--- a/PDRMYE/PRUEBAS/DAMOP/Participaciones y Aportaciones/PARTICIPACIONES Y APORTACIONES_SOL_PRUEBAS-01.docx
+++ b/PDRMYE/PRUEBAS/DAMOP/Participaciones y Aportaciones/PARTICIPACIONES Y APORTACIONES_SOL_PRUEBAS-01.docx
@@ -3,8 +3,6 @@
 <w:document xmlns:wpc="http://schemas.microsoft.com/office/word/2010/wordprocessingCanvas" xmlns:cx="http://schemas.microsoft.com/office/drawing/2014/chartex" xmlns:mc="http://schemas.openxmlformats.org/markup-compatibility/2006" xmlns:o="urn:schemas-microsoft-com:office:office" xmlns:r="http://schemas.openxmlformats.org/officeDocument/2006/relationships" xmlns:m="http://schemas.openxmlformats.org/officeDocument/2006/math" xmlns:v="urn:schemas-microsoft-com:vml" xmlns:wp14="http://schemas.microsoft.com/office/word/2010/wordprocessingDrawing" xmlns:wp="http://schemas.openxmlformats.org/drawingml/2006/wordprocessingDrawing" xmlns:w10="urn:schemas-microsoft-com:office:word" xmlns:w="http://schemas.openxmlformats.org/wordprocessingml/2006/main" xmlns:w14="http://schemas.microsoft.com/office/word/2010/wordml" xmlns:w15="http://schemas.microsoft.com/office/word/2012/wordml" xmlns:w16se="http://schemas.microsoft.com/office/word/2015/wordml/symex" xmlns:wpg="http://schemas.microsoft.com/office/word/2010/wordprocessingGroup" xmlns:wpi="http://schemas.microsoft.com/office/word/2010/wordprocessingInk" xmlns:wne="http://schemas.microsoft.com/office/word/2006/wordml" xmlns:wps="http://schemas.microsoft.com/office/word/2010/wordprocessingShape" mc:Ignorable="w14 w15 w16se wp14">
   <w:body>
     <w:p>
-      <w:bookmarkStart w:id="0" w:name="_GoBack"/>
-      <w:bookmarkEnd w:id="0"/>
       <w:r>
         <w:t>Datos de ACCESO</w:t>
       </w:r>
@@ -626,8 +624,296 @@
         <w:t>Los registros se generan de forma correcta</w:t>
       </w:r>
     </w:p>
+    <w:p>
+      <w:r>
+        <w:t>Imágenes</w:t>
+      </w:r>
+    </w:p>
+    <w:p>
+      <w:r>
+        <w:rPr>
+          <w:noProof/>
+          <w:lang w:eastAsia="es-MX"/>
+        </w:rPr>
+        <w:drawing>
+          <wp:inline distT="0" distB="0" distL="0" distR="0">
+            <wp:extent cx="5612130" cy="2546350"/>
+            <wp:effectExtent l="0" t="0" r="7620" b="6350"/>
+            <wp:docPr id="2" name="Imagen 2"/>
+            <wp:cNvGraphicFramePr>
+              <a:graphicFrameLocks xmlns:a="http://schemas.openxmlformats.org/drawingml/2006/main" noChangeAspect="1"/>
+            </wp:cNvGraphicFramePr>
+            <a:graphic xmlns:a="http://schemas.openxmlformats.org/drawingml/2006/main">
+              <a:graphicData uri="http://schemas.openxmlformats.org/drawingml/2006/picture">
+                <pic:pic xmlns:pic="http://schemas.openxmlformats.org/drawingml/2006/picture">
+                  <pic:nvPicPr>
+                    <pic:cNvPr id="2" name="imagenn1.png"/>
+                    <pic:cNvPicPr/>
+                  </pic:nvPicPr>
+                  <pic:blipFill>
+                    <a:blip r:embed="rId8">
+                      <a:extLst>
+                        <a:ext uri="{28A0092B-C50C-407E-A947-70E740481C1C}">
+                          <a14:useLocalDpi xmlns:a14="http://schemas.microsoft.com/office/drawing/2010/main" val="0"/>
+                        </a:ext>
+                      </a:extLst>
+                    </a:blip>
+                    <a:stretch>
+                      <a:fillRect/>
+                    </a:stretch>
+                  </pic:blipFill>
+                  <pic:spPr>
+                    <a:xfrm>
+                      <a:off x="0" y="0"/>
+                      <a:ext cx="5612130" cy="2546350"/>
+                    </a:xfrm>
+                    <a:prstGeom prst="rect">
+                      <a:avLst/>
+                    </a:prstGeom>
+                  </pic:spPr>
+                </pic:pic>
+              </a:graphicData>
+            </a:graphic>
+          </wp:inline>
+        </w:drawing>
+      </w:r>
+    </w:p>
+    <w:p>
+      <w:r>
+        <w:t>Imagen 1</w:t>
+      </w:r>
+    </w:p>
+    <w:p>
+      <w:r>
+        <w:rPr>
+          <w:noProof/>
+          <w:lang w:eastAsia="es-MX"/>
+        </w:rPr>
+        <w:lastRenderedPageBreak/>
+        <w:drawing>
+          <wp:inline distT="0" distB="0" distL="0" distR="0">
+            <wp:extent cx="2205956" cy="2219325"/>
+            <wp:effectExtent l="0" t="0" r="4445" b="0"/>
+            <wp:docPr id="3" name="Imagen 3"/>
+            <wp:cNvGraphicFramePr>
+              <a:graphicFrameLocks xmlns:a="http://schemas.openxmlformats.org/drawingml/2006/main" noChangeAspect="1"/>
+            </wp:cNvGraphicFramePr>
+            <a:graphic xmlns:a="http://schemas.openxmlformats.org/drawingml/2006/main">
+              <a:graphicData uri="http://schemas.openxmlformats.org/drawingml/2006/picture">
+                <pic:pic xmlns:pic="http://schemas.openxmlformats.org/drawingml/2006/picture">
+                  <pic:nvPicPr>
+                    <pic:cNvPr id="3" name="imagen 2.PNG"/>
+                    <pic:cNvPicPr/>
+                  </pic:nvPicPr>
+                  <pic:blipFill>
+                    <a:blip r:embed="rId9">
+                      <a:extLst>
+                        <a:ext uri="{28A0092B-C50C-407E-A947-70E740481C1C}">
+                          <a14:useLocalDpi xmlns:a14="http://schemas.microsoft.com/office/drawing/2010/main" val="0"/>
+                        </a:ext>
+                      </a:extLst>
+                    </a:blip>
+                    <a:stretch>
+                      <a:fillRect/>
+                    </a:stretch>
+                  </pic:blipFill>
+                  <pic:spPr>
+                    <a:xfrm>
+                      <a:off x="0" y="0"/>
+                      <a:ext cx="2217221" cy="2230658"/>
+                    </a:xfrm>
+                    <a:prstGeom prst="rect">
+                      <a:avLst/>
+                    </a:prstGeom>
+                  </pic:spPr>
+                </pic:pic>
+              </a:graphicData>
+            </a:graphic>
+          </wp:inline>
+        </w:drawing>
+      </w:r>
+    </w:p>
+    <w:p>
+      <w:r>
+        <w:t>Imagen 2</w:t>
+      </w:r>
+    </w:p>
+    <w:p>
+      <w:r>
+        <w:rPr>
+          <w:noProof/>
+          <w:lang w:eastAsia="es-MX"/>
+        </w:rPr>
+        <w:drawing>
+          <wp:inline distT="0" distB="0" distL="0" distR="0">
+            <wp:extent cx="2219442" cy="2757488"/>
+            <wp:effectExtent l="0" t="0" r="0" b="5080"/>
+            <wp:docPr id="4" name="Imagen 4"/>
+            <wp:cNvGraphicFramePr>
+              <a:graphicFrameLocks xmlns:a="http://schemas.openxmlformats.org/drawingml/2006/main" noChangeAspect="1"/>
+            </wp:cNvGraphicFramePr>
+            <a:graphic xmlns:a="http://schemas.openxmlformats.org/drawingml/2006/main">
+              <a:graphicData uri="http://schemas.openxmlformats.org/drawingml/2006/picture">
+                <pic:pic xmlns:pic="http://schemas.openxmlformats.org/drawingml/2006/picture">
+                  <pic:nvPicPr>
+                    <pic:cNvPr id="4" name="imagen 3.png"/>
+                    <pic:cNvPicPr/>
+                  </pic:nvPicPr>
+                  <pic:blipFill>
+                    <a:blip r:embed="rId10">
+                      <a:extLst>
+                        <a:ext uri="{28A0092B-C50C-407E-A947-70E740481C1C}">
+                          <a14:useLocalDpi xmlns:a14="http://schemas.microsoft.com/office/drawing/2010/main" val="0"/>
+                        </a:ext>
+                      </a:extLst>
+                    </a:blip>
+                    <a:stretch>
+                      <a:fillRect/>
+                    </a:stretch>
+                  </pic:blipFill>
+                  <pic:spPr>
+                    <a:xfrm>
+                      <a:off x="0" y="0"/>
+                      <a:ext cx="2223781" cy="2762879"/>
+                    </a:xfrm>
+                    <a:prstGeom prst="rect">
+                      <a:avLst/>
+                    </a:prstGeom>
+                  </pic:spPr>
+                </pic:pic>
+              </a:graphicData>
+            </a:graphic>
+          </wp:inline>
+        </w:drawing>
+      </w:r>
+    </w:p>
+    <w:p>
+      <w:r>
+        <w:t>Imagen 3</w:t>
+      </w:r>
+    </w:p>
+    <w:p>
+      <w:r>
+        <w:rPr>
+          <w:noProof/>
+          <w:lang w:eastAsia="es-MX"/>
+        </w:rPr>
+        <w:lastRenderedPageBreak/>
+        <w:drawing>
+          <wp:inline distT="0" distB="0" distL="0" distR="0">
+            <wp:extent cx="5612130" cy="2992755"/>
+            <wp:effectExtent l="0" t="0" r="7620" b="0"/>
+            <wp:docPr id="6" name="Imagen 6"/>
+            <wp:cNvGraphicFramePr>
+              <a:graphicFrameLocks xmlns:a="http://schemas.openxmlformats.org/drawingml/2006/main" noChangeAspect="1"/>
+            </wp:cNvGraphicFramePr>
+            <a:graphic xmlns:a="http://schemas.openxmlformats.org/drawingml/2006/main">
+              <a:graphicData uri="http://schemas.openxmlformats.org/drawingml/2006/picture">
+                <pic:pic xmlns:pic="http://schemas.openxmlformats.org/drawingml/2006/picture">
+                  <pic:nvPicPr>
+                    <pic:cNvPr id="6" name="imagen 4.png"/>
+                    <pic:cNvPicPr/>
+                  </pic:nvPicPr>
+                  <pic:blipFill>
+                    <a:blip r:embed="rId11" cstate="print">
+                      <a:extLst>
+                        <a:ext uri="{28A0092B-C50C-407E-A947-70E740481C1C}">
+                          <a14:useLocalDpi xmlns:a14="http://schemas.microsoft.com/office/drawing/2010/main" val="0"/>
+                        </a:ext>
+                      </a:extLst>
+                    </a:blip>
+                    <a:stretch>
+                      <a:fillRect/>
+                    </a:stretch>
+                  </pic:blipFill>
+                  <pic:spPr>
+                    <a:xfrm>
+                      <a:off x="0" y="0"/>
+                      <a:ext cx="5612130" cy="2992755"/>
+                    </a:xfrm>
+                    <a:prstGeom prst="rect">
+                      <a:avLst/>
+                    </a:prstGeom>
+                  </pic:spPr>
+                </pic:pic>
+              </a:graphicData>
+            </a:graphic>
+          </wp:inline>
+        </w:drawing>
+      </w:r>
+    </w:p>
+    <w:p>
+      <w:r>
+        <w:t>Imagen 4</w:t>
+      </w:r>
+    </w:p>
+    <w:p>
+      <w:r>
+        <w:rPr>
+          <w:noProof/>
+          <w:lang w:eastAsia="es-MX"/>
+        </w:rPr>
+        <w:drawing>
+          <wp:inline distT="0" distB="0" distL="0" distR="0">
+            <wp:extent cx="5612130" cy="3622675"/>
+            <wp:effectExtent l="0" t="0" r="7620" b="0"/>
+            <wp:docPr id="7" name="Imagen 7"/>
+            <wp:cNvGraphicFramePr>
+              <a:graphicFrameLocks xmlns:a="http://schemas.openxmlformats.org/drawingml/2006/main" noChangeAspect="1"/>
+            </wp:cNvGraphicFramePr>
+            <a:graphic xmlns:a="http://schemas.openxmlformats.org/drawingml/2006/main">
+              <a:graphicData uri="http://schemas.openxmlformats.org/drawingml/2006/picture">
+                <pic:pic xmlns:pic="http://schemas.openxmlformats.org/drawingml/2006/picture">
+                  <pic:nvPicPr>
+                    <pic:cNvPr id="7" name="imagen 5.png"/>
+                    <pic:cNvPicPr/>
+                  </pic:nvPicPr>
+                  <pic:blipFill>
+                    <a:blip r:embed="rId12" cstate="print">
+                      <a:extLst>
+                        <a:ext uri="{28A0092B-C50C-407E-A947-70E740481C1C}">
+                          <a14:useLocalDpi xmlns:a14="http://schemas.microsoft.com/office/drawing/2010/main" val="0"/>
+                        </a:ext>
+                      </a:extLst>
+                    </a:blip>
+                    <a:stretch>
+                      <a:fillRect/>
+                    </a:stretch>
+                  </pic:blipFill>
+                  <pic:spPr>
+                    <a:xfrm>
+                      <a:off x="0" y="0"/>
+                      <a:ext cx="5612130" cy="3622675"/>
+                    </a:xfrm>
+                    <a:prstGeom prst="rect">
+                      <a:avLst/>
+                    </a:prstGeom>
+                  </pic:spPr>
+                </pic:pic>
+              </a:graphicData>
+            </a:graphic>
+          </wp:inline>
+        </w:drawing>
+      </w:r>
+    </w:p>
+    <w:p>
+      <w:r>
+        <w:t>Imagen 5</w:t>
+      </w:r>
+    </w:p>
+    <w:p/>
+    <w:p/>
+    <w:p/>
+    <w:p/>
+    <w:p>
+      <w:bookmarkStart w:id="0" w:name="_GoBack"/>
+      <w:bookmarkEnd w:id="0"/>
+    </w:p>
+    <w:p/>
+    <w:p/>
+    <w:p/>
     <w:sectPr>
-      <w:headerReference w:type="default" r:id="rId8"/>
+      <w:headerReference w:type="default" r:id="rId13"/>
       <w:pgSz w:w="12240" w:h="15840"/>
       <w:pgMar w:top="1417" w:right="1701" w:bottom="1417" w:left="1701" w:header="708" w:footer="708" w:gutter="0"/>
       <w:cols w:space="708"/>
